--- a/docs/Jerrad Peterson - Resume.docx
+++ b/docs/Jerrad Peterson - Resume.docx
@@ -8,30 +8,6 @@
       </w:pPr>
       <w:r>
         <w:t>Jerrad Peterson</w:t>
-      </w:r>
-    </w:p>
-    <w:p>
-      <w:pPr>
-        <w:pStyle w:val="NoSpacing"/>
-      </w:pPr>
-      <w:r>
-        <w:rPr>
-          <w:color w:val="333333"/>
-        </w:rPr>
-        <w:t>Address: 14205 NW 68</w:t>
-      </w:r>
-      <w:r>
-        <w:rPr>
-          <w:color w:val="333333"/>
-          <w:vertAlign w:val="superscript"/>
-        </w:rPr>
-        <w:t>th</w:t>
-      </w:r>
-      <w:r>
-        <w:rPr>
-          <w:color w:val="333333"/>
-        </w:rPr>
-        <w:t xml:space="preserve"> ST, Parkville, MO 64152</w:t>
       </w:r>
     </w:p>
     <w:p>
@@ -685,11 +661,9 @@
       <w:pPr>
         <w:pStyle w:val="NoSpacing"/>
       </w:pPr>
-      <w:proofErr w:type="spellStart"/>
       <w:r>
         <w:t>FinalBuilder</w:t>
       </w:r>
-      <w:proofErr w:type="spellEnd"/>
     </w:p>
     <w:p>
       <w:pPr>
@@ -717,11 +691,9 @@
       <w:pPr>
         <w:pStyle w:val="NoSpacing"/>
       </w:pPr>
-      <w:proofErr w:type="spellStart"/>
       <w:r>
         <w:t>Checkmarx</w:t>
       </w:r>
-      <w:proofErr w:type="spellEnd"/>
     </w:p>
     <w:p>
       <w:pPr>
@@ -746,19 +718,12 @@
       <w:pPr>
         <w:pStyle w:val="NoSpacing"/>
       </w:pPr>
-      <w:proofErr w:type="spellStart"/>
-      <w:r>
-        <w:t>MSBuild</w:t>
-      </w:r>
-      <w:proofErr w:type="spellEnd"/>
-      <w:r>
-        <w:t>/</w:t>
-      </w:r>
-      <w:proofErr w:type="spellStart"/>
+      <w:r>
+        <w:t>MSBuild/</w:t>
+      </w:r>
       <w:r>
         <w:t>MSTest</w:t>
       </w:r>
-      <w:proofErr w:type="spellEnd"/>
     </w:p>
     <w:p>
       <w:pPr>
@@ -826,31 +791,16 @@
       <w:pPr>
         <w:pStyle w:val="NoSpacing"/>
       </w:pPr>
-      <w:proofErr w:type="spellStart"/>
-      <w:r>
-        <w:t>Vitria</w:t>
-      </w:r>
-      <w:proofErr w:type="spellEnd"/>
-      <w:r>
-        <w:t xml:space="preserve"> </w:t>
-      </w:r>
-      <w:proofErr w:type="spellStart"/>
-      <w:r>
-        <w:t>BusinessWare</w:t>
-      </w:r>
-      <w:proofErr w:type="spellEnd"/>
-    </w:p>
-    <w:p>
-      <w:pPr>
-        <w:pStyle w:val="NoSpacing"/>
-      </w:pPr>
-      <w:proofErr w:type="spellStart"/>
-      <w:r>
-        <w:t>BlackDuck</w:t>
-      </w:r>
-      <w:proofErr w:type="spellEnd"/>
-      <w:r>
-        <w:t xml:space="preserve"> Scans</w:t>
+      <w:r>
+        <w:t>Vitria BusinessWare</w:t>
+      </w:r>
+    </w:p>
+    <w:p>
+      <w:pPr>
+        <w:pStyle w:val="NoSpacing"/>
+      </w:pPr>
+      <w:r>
+        <w:t>BlackDuck Scans</w:t>
       </w:r>
     </w:p>
     <w:p>
@@ -967,7 +917,6 @@
     </w:p>
     <w:p>
       <w:r>
-        <w:lastRenderedPageBreak/>
         <w:t>M</w:t>
       </w:r>
       <w:r>
@@ -995,6 +944,7 @@
         </w:numPr>
       </w:pPr>
       <w:r>
+        <w:lastRenderedPageBreak/>
         <w:t>Supported</w:t>
       </w:r>
       <w:r>
@@ -1237,11 +1187,9 @@
       <w:r>
         <w:t xml:space="preserve">, </w:t>
       </w:r>
-      <w:proofErr w:type="spellStart"/>
       <w:r>
         <w:t>Checkmarx</w:t>
       </w:r>
-      <w:proofErr w:type="spellEnd"/>
       <w:r>
         <w:t xml:space="preserve"> as a service</w:t>
       </w:r>
@@ -1275,11 +1223,9 @@
       <w:r>
         <w:t xml:space="preserve">. </w:t>
       </w:r>
-      <w:proofErr w:type="spellStart"/>
       <w:r>
         <w:t>Sonarqube</w:t>
       </w:r>
-      <w:proofErr w:type="spellEnd"/>
       <w:r>
         <w:t xml:space="preserve"> Pull-Request decorations for faster feedback on code quality</w:t>
       </w:r>
@@ -1395,13 +1341,7 @@
         </w:numPr>
       </w:pPr>
       <w:r>
-        <w:t xml:space="preserve">Systems administration of dozens of </w:t>
-      </w:r>
-      <w:r>
-        <w:t>Linux/Windows VMs</w:t>
-      </w:r>
-      <w:r>
-        <w:t xml:space="preserve"> which executed the entire</w:t>
+        <w:t>Systems administration of dozens of Linux/Windows VMs which executed the entire</w:t>
       </w:r>
       <w:r>
         <w:t xml:space="preserve"> CI/CD </w:t>
@@ -1563,15 +1503,15 @@
         </w:numPr>
       </w:pPr>
       <w:r>
+        <w:t>Deployment and implementation of an automated tax software installer\updater for all remote tax offices</w:t>
+      </w:r>
+    </w:p>
+    <w:p>
+      <w:pPr>
+        <w:pStyle w:val="Heading2"/>
+      </w:pPr>
+      <w:r>
         <w:lastRenderedPageBreak/>
-        <w:t>Deployment and implementation of an automated tax software installer\updater for all remote tax offices</w:t>
-      </w:r>
-    </w:p>
-    <w:p>
-      <w:pPr>
-        <w:pStyle w:val="Heading2"/>
-      </w:pPr>
-      <w:r>
         <w:t xml:space="preserve">Consultant - </w:t>
       </w:r>
       <w:r>
@@ -1599,19 +1539,11 @@
       <w:pPr>
         <w:spacing w:after="0"/>
       </w:pPr>
-      <w:proofErr w:type="spellStart"/>
       <w:r>
         <w:rPr>
           <w:rStyle w:val="SubtleEmphasis"/>
         </w:rPr>
-        <w:t>AdamsGabbert</w:t>
-      </w:r>
-      <w:proofErr w:type="spellEnd"/>
-      <w:r>
-        <w:rPr>
-          <w:rStyle w:val="SubtleEmphasis"/>
-        </w:rPr>
-        <w:t>, Lee’s Summit, MO (October 2003-January 2004)</w:t>
+        <w:t>AdamsGabbert, Lee’s Summit, MO (October 2003-January 2004)</w:t>
       </w:r>
     </w:p>
     <w:p/>
@@ -1790,23 +1722,7 @@
       </w:r>
       <w:proofErr w:type="gramEnd"/>
       <w:r>
-        <w:t xml:space="preserve"> and a van to record the performance of </w:t>
-      </w:r>
-      <w:proofErr w:type="spellStart"/>
-      <w:r>
-        <w:t>Qualcom</w:t>
-      </w:r>
-      <w:proofErr w:type="spellEnd"/>
-      <w:r>
-        <w:t>/</w:t>
-      </w:r>
-      <w:proofErr w:type="spellStart"/>
-      <w:r>
-        <w:t>Motorolla</w:t>
-      </w:r>
-      <w:proofErr w:type="spellEnd"/>
-      <w:r>
-        <w:t xml:space="preserve"> handsets along the network. Performed hundreds of real “over-the-air” environment test cases, designing the test scripts, documenting the issues, coordinating vendors, </w:t>
+        <w:t xml:space="preserve"> and a van to record the performance of Qualcom/Motorolla handsets along the network. Performed hundreds of real “over-the-air” environment test cases, designing the test scripts, documenting the issues, coordinating vendors, </w:t>
       </w:r>
       <w:r>
         <w:t>engineers,</w:t>
